--- a/Dashboard/Report/Project_2_Report_Group_I.docx
+++ b/Dashboard/Report/Project_2_Report_Group_I.docx
@@ -111,7 +111,21 @@
             <w:rStyle w:val="Hyperlink"/>
             <w:rFonts w:ascii="Times New Roman" w:hAnsi="Times New Roman" w:cs="Times New Roman"/>
           </w:rPr>
-          <w:t>https://losangeles-crime.herokuapp.com/</w:t>
+          <w:t>https://losangeles-cr</w:t>
+        </w:r>
+        <w:r>
+          <w:rPr>
+            <w:rStyle w:val="Hyperlink"/>
+            <w:rFonts w:ascii="Times New Roman" w:hAnsi="Times New Roman" w:cs="Times New Roman"/>
+          </w:rPr>
+          <w:t>i</w:t>
+        </w:r>
+        <w:r>
+          <w:rPr>
+            <w:rStyle w:val="Hyperlink"/>
+            <w:rFonts w:ascii="Times New Roman" w:hAnsi="Times New Roman" w:cs="Times New Roman"/>
+          </w:rPr>
+          <w:t>me.herokuapp.com/</w:t>
         </w:r>
       </w:hyperlink>
     </w:p>
@@ -201,6 +215,8 @@
           <w:rFonts w:ascii="Times New Roman" w:hAnsi="Times New Roman" w:cs="Times New Roman"/>
           <w:b/>
           <w:bCs/>
+          <w:sz w:val="28"/>
+          <w:szCs w:val="28"/>
         </w:rPr>
       </w:pPr>
       <w:r>
@@ -208,6 +224,8 @@
           <w:rFonts w:ascii="Times New Roman" w:hAnsi="Times New Roman" w:cs="Times New Roman"/>
           <w:b/>
           <w:bCs/>
+          <w:sz w:val="28"/>
+          <w:szCs w:val="28"/>
         </w:rPr>
         <w:t>Dataset Description</w:t>
       </w:r>
@@ -344,6 +362,8 @@
           <w:rFonts w:ascii="Times New Roman" w:hAnsi="Times New Roman" w:cs="Times New Roman"/>
           <w:b/>
           <w:bCs/>
+          <w:sz w:val="28"/>
+          <w:szCs w:val="28"/>
         </w:rPr>
       </w:pPr>
       <w:r>
@@ -351,6 +371,8 @@
           <w:rFonts w:ascii="Times New Roman" w:hAnsi="Times New Roman" w:cs="Times New Roman"/>
           <w:b/>
           <w:bCs/>
+          <w:sz w:val="28"/>
+          <w:szCs w:val="28"/>
         </w:rPr>
         <w:t>Visuali</w:t>
       </w:r>
@@ -359,6 +381,8 @@
           <w:rFonts w:ascii="Times New Roman" w:hAnsi="Times New Roman" w:cs="Times New Roman"/>
           <w:b/>
           <w:bCs/>
+          <w:sz w:val="28"/>
+          <w:szCs w:val="28"/>
         </w:rPr>
         <w:t>zations and Interaction</w:t>
       </w:r>
@@ -853,6 +877,8 @@
           <w:rFonts w:ascii="Times New Roman" w:hAnsi="Times New Roman" w:cs="Times New Roman"/>
           <w:b/>
           <w:bCs/>
+          <w:sz w:val="28"/>
+          <w:szCs w:val="28"/>
         </w:rPr>
       </w:pPr>
       <w:r>
@@ -860,6 +886,8 @@
           <w:rFonts w:ascii="Times New Roman" w:hAnsi="Times New Roman" w:cs="Times New Roman"/>
           <w:b/>
           <w:bCs/>
+          <w:sz w:val="28"/>
+          <w:szCs w:val="28"/>
         </w:rPr>
         <w:t>Technical aspects</w:t>
       </w:r>
@@ -907,50 +935,50 @@
         <w:rPr>
           <w:rFonts w:ascii="Times New Roman" w:hAnsi="Times New Roman" w:cs="Times New Roman"/>
         </w:rPr>
-        <w:t xml:space="preserve">in the practical classes, the plots were created using the python library Plotly, which enable the creation of dynamic dashboards for an enriched visualization </w:t>
+        <w:t>in the practical classes, the plots were created using the python library Plotly, which enable the creation of dynamic dashboards for an enriched visualization of data. Even though Dash</w:t>
+      </w:r>
+      <w:r>
+        <w:rPr>
+          <w:rFonts w:ascii="Times New Roman" w:hAnsi="Times New Roman" w:cs="Times New Roman"/>
+        </w:rPr>
+        <w:t xml:space="preserve">, the platform thought on classes, </w:t>
+      </w:r>
+      <w:r>
+        <w:rPr>
+          <w:rFonts w:ascii="Times New Roman" w:hAnsi="Times New Roman" w:cs="Times New Roman"/>
+        </w:rPr>
+        <w:t xml:space="preserve">is a </w:t>
+      </w:r>
+      <w:r>
+        <w:rPr>
+          <w:rFonts w:ascii="Times New Roman" w:hAnsi="Times New Roman" w:cs="Times New Roman"/>
+        </w:rPr>
+        <w:t xml:space="preserve">compatible solution to create dashboards using the </w:t>
+      </w:r>
+      <w:r>
+        <w:rPr>
+          <w:rFonts w:ascii="Times New Roman" w:hAnsi="Times New Roman" w:cs="Times New Roman"/>
+        </w:rPr>
+        <w:t>P</w:t>
+      </w:r>
+      <w:r>
+        <w:rPr>
+          <w:rFonts w:ascii="Times New Roman" w:hAnsi="Times New Roman" w:cs="Times New Roman"/>
+        </w:rPr>
+        <w:t xml:space="preserve">lotly plots, for familiarity and simplicity reasons, we decided to use </w:t>
+      </w:r>
+      <w:r>
+        <w:rPr>
+          <w:rFonts w:ascii="Times New Roman" w:hAnsi="Times New Roman" w:cs="Times New Roman"/>
+        </w:rPr>
+        <w:t xml:space="preserve">a </w:t>
       </w:r>
       <w:r>
         <w:rPr>
           <w:rFonts w:ascii="Times New Roman" w:hAnsi="Times New Roman" w:cs="Times New Roman"/>
         </w:rPr>
         <w:lastRenderedPageBreak/>
-        <w:t>of data. Even though Dash</w:t>
-      </w:r>
-      <w:r>
-        <w:rPr>
-          <w:rFonts w:ascii="Times New Roman" w:hAnsi="Times New Roman" w:cs="Times New Roman"/>
-        </w:rPr>
-        <w:t xml:space="preserve">, the platform thought on classes, </w:t>
-      </w:r>
-      <w:r>
-        <w:rPr>
-          <w:rFonts w:ascii="Times New Roman" w:hAnsi="Times New Roman" w:cs="Times New Roman"/>
-        </w:rPr>
-        <w:t xml:space="preserve">is a </w:t>
-      </w:r>
-      <w:r>
-        <w:rPr>
-          <w:rFonts w:ascii="Times New Roman" w:hAnsi="Times New Roman" w:cs="Times New Roman"/>
-        </w:rPr>
-        <w:t xml:space="preserve">compatible solution to create dashboards using the </w:t>
-      </w:r>
-      <w:r>
-        <w:rPr>
-          <w:rFonts w:ascii="Times New Roman" w:hAnsi="Times New Roman" w:cs="Times New Roman"/>
-        </w:rPr>
-        <w:t>P</w:t>
-      </w:r>
-      <w:r>
-        <w:rPr>
-          <w:rFonts w:ascii="Times New Roman" w:hAnsi="Times New Roman" w:cs="Times New Roman"/>
-        </w:rPr>
-        <w:t xml:space="preserve">lotly plots, for familiarity and simplicity reasons, we decided to use </w:t>
-      </w:r>
-      <w:r>
-        <w:rPr>
-          <w:rFonts w:ascii="Times New Roman" w:hAnsi="Times New Roman" w:cs="Times New Roman"/>
-        </w:rPr>
-        <w:t xml:space="preserve">a library called </w:t>
+        <w:t xml:space="preserve">library called </w:t>
       </w:r>
       <w:r>
         <w:rPr>
@@ -1037,7 +1065,25 @@
         <w:rPr>
           <w:rFonts w:ascii="Times New Roman" w:hAnsi="Times New Roman" w:cs="Times New Roman"/>
         </w:rPr>
-        <w:t>, which we will go briefly through.</w:t>
+        <w:t xml:space="preserve">, which we will go </w:t>
+      </w:r>
+      <w:r>
+        <w:rPr>
+          <w:rFonts w:ascii="Times New Roman" w:hAnsi="Times New Roman" w:cs="Times New Roman"/>
+        </w:rPr>
+        <w:t>through</w:t>
+      </w:r>
+      <w:r>
+        <w:rPr>
+          <w:rFonts w:ascii="Times New Roman" w:hAnsi="Times New Roman" w:cs="Times New Roman"/>
+        </w:rPr>
+        <w:t xml:space="preserve"> </w:t>
+      </w:r>
+      <w:r>
+        <w:rPr>
+          <w:rFonts w:ascii="Times New Roman" w:hAnsi="Times New Roman" w:cs="Times New Roman"/>
+        </w:rPr>
+        <w:t>briefly.</w:t>
       </w:r>
     </w:p>
     <w:p>
@@ -1052,7 +1098,19 @@
         <w:rPr>
           <w:rFonts w:ascii="Times New Roman" w:hAnsi="Times New Roman" w:cs="Times New Roman"/>
         </w:rPr>
-        <w:t>All the content is dynamically displayed accordingly to the year selected in the draggable bar</w:t>
+        <w:t xml:space="preserve">All </w:t>
+      </w:r>
+      <w:r>
+        <w:rPr>
+          <w:rFonts w:ascii="Times New Roman" w:hAnsi="Times New Roman" w:cs="Times New Roman"/>
+        </w:rPr>
+        <w:t xml:space="preserve">visualizations except the two lowermost ones are </w:t>
+      </w:r>
+      <w:r>
+        <w:rPr>
+          <w:rFonts w:ascii="Times New Roman" w:hAnsi="Times New Roman" w:cs="Times New Roman"/>
+        </w:rPr>
+        <w:t>dynamically displayed according to the year selected in the draggable bar</w:t>
       </w:r>
       <w:r>
         <w:rPr>
@@ -1153,6 +1211,12 @@
         </w:rPr>
         <w:t>Further down, we display a map with a heatmap for the crimes occurred in Los Angeles. Here, the user can observe what are the most dangerous areas, interacting with the plot by zooming in for a more precise analyses of certain regions.</w:t>
       </w:r>
+      <w:r>
+        <w:rPr>
+          <w:rFonts w:ascii="Times New Roman" w:hAnsi="Times New Roman" w:cs="Times New Roman"/>
+        </w:rPr>
+        <w:t xml:space="preserve"> It is relevant to mention that the app is processing a large amount of data (all geographical positions of the occurred crimes) and due to this, refreshing its content can take quite some time.</w:t>
+      </w:r>
     </w:p>
     <w:p>
       <w:pPr>
@@ -1196,7 +1260,31 @@
         <w:rPr>
           <w:rFonts w:ascii="Times New Roman" w:hAnsi="Times New Roman" w:cs="Times New Roman"/>
         </w:rPr>
-        <w:t xml:space="preserve"> of LA, where the upcoming plots will display info based on the select option. The default value is the area of Newton.</w:t>
+        <w:t xml:space="preserve"> of LA, where the upcoming plots will display info</w:t>
+      </w:r>
+      <w:r>
+        <w:rPr>
+          <w:rFonts w:ascii="Times New Roman" w:hAnsi="Times New Roman" w:cs="Times New Roman"/>
+        </w:rPr>
+        <w:t>rmation</w:t>
+      </w:r>
+      <w:r>
+        <w:rPr>
+          <w:rFonts w:ascii="Times New Roman" w:hAnsi="Times New Roman" w:cs="Times New Roman"/>
+        </w:rPr>
+        <w:t xml:space="preserve"> based on the select</w:t>
+      </w:r>
+      <w:r>
+        <w:rPr>
+          <w:rFonts w:ascii="Times New Roman" w:hAnsi="Times New Roman" w:cs="Times New Roman"/>
+        </w:rPr>
+        <w:t>ed</w:t>
+      </w:r>
+      <w:r>
+        <w:rPr>
+          <w:rFonts w:ascii="Times New Roman" w:hAnsi="Times New Roman" w:cs="Times New Roman"/>
+        </w:rPr>
+        <w:t xml:space="preserve"> option. The default value is the area of Newton.</w:t>
       </w:r>
     </w:p>
     <w:p>
@@ -1259,7 +1347,13 @@
         <w:rPr>
           <w:rFonts w:ascii="Times New Roman" w:hAnsi="Times New Roman" w:cs="Times New Roman"/>
         </w:rPr>
-        <w:t xml:space="preserve"> previously in the map. Here, there is information about the demographics (population percentage of the whole area of LA) and criminality of the selected area and year.</w:t>
+        <w:t xml:space="preserve"> previously in the map. Here, there is information about the </w:t>
+      </w:r>
+      <w:r>
+        <w:rPr>
+          <w:rFonts w:ascii="Times New Roman" w:hAnsi="Times New Roman" w:cs="Times New Roman"/>
+        </w:rPr>
+        <w:t>types of crimes that occurred in each area, how the areas crime rates compare to Los Angeles as a whole and about the ethnical distribution of the victims of the crimes occurred.</w:t>
       </w:r>
     </w:p>
     <w:p>
@@ -1304,6 +1398,8 @@
           <w:rFonts w:ascii="Times New Roman" w:hAnsi="Times New Roman" w:cs="Times New Roman"/>
           <w:b/>
           <w:bCs/>
+          <w:sz w:val="28"/>
+          <w:szCs w:val="28"/>
         </w:rPr>
       </w:pPr>
       <w:r>
@@ -1311,6 +1407,8 @@
           <w:rFonts w:ascii="Times New Roman" w:hAnsi="Times New Roman" w:cs="Times New Roman"/>
           <w:b/>
           <w:bCs/>
+          <w:sz w:val="28"/>
+          <w:szCs w:val="28"/>
         </w:rPr>
         <w:t>Discussion</w:t>
       </w:r>
@@ -1467,6 +1565,8 @@
           <w:rFonts w:ascii="Times New Roman" w:hAnsi="Times New Roman" w:cs="Times New Roman"/>
           <w:b/>
           <w:bCs/>
+          <w:sz w:val="28"/>
+          <w:szCs w:val="28"/>
         </w:rPr>
       </w:pPr>
       <w:r>
@@ -1474,6 +1574,8 @@
           <w:rFonts w:ascii="Times New Roman" w:hAnsi="Times New Roman" w:cs="Times New Roman"/>
           <w:b/>
           <w:bCs/>
+          <w:sz w:val="28"/>
+          <w:szCs w:val="28"/>
         </w:rPr>
         <w:t>References</w:t>
       </w:r>
@@ -1524,25 +1626,7 @@
             <w:sz w:val="22"/>
             <w:szCs w:val="22"/>
           </w:rPr>
-          <w:t>https://www.kaggle.com/chaitanyakck/c</w:t>
-        </w:r>
-        <w:r>
-          <w:rPr>
-            <w:rStyle w:val="Hyperlink"/>
-            <w:rFonts w:ascii="Times New Roman" w:hAnsi="Times New Roman" w:cs="Times New Roman"/>
-            <w:sz w:val="22"/>
-            <w:szCs w:val="22"/>
-          </w:rPr>
-          <w:t>r</w:t>
-        </w:r>
-        <w:r>
-          <w:rPr>
-            <w:rStyle w:val="Hyperlink"/>
-            <w:rFonts w:ascii="Times New Roman" w:hAnsi="Times New Roman" w:cs="Times New Roman"/>
-            <w:sz w:val="22"/>
-            <w:szCs w:val="22"/>
-          </w:rPr>
-          <w:t>ime-data-from-2020-to-present/version/5?select=Crime_Data_from_2010_to_2019.csv</w:t>
+          <w:t>https://www.kaggle.com/chaitanyakck/crime-data-from-2020-to-present/version/5?select=Crime_Data_from_2010_to_2019.csv</w:t>
         </w:r>
       </w:hyperlink>
     </w:p>
@@ -1580,25 +1664,7 @@
             <w:sz w:val="22"/>
             <w:szCs w:val="22"/>
           </w:rPr>
-          <w:t>https://stre</w:t>
-        </w:r>
-        <w:r>
-          <w:rPr>
-            <w:rStyle w:val="Hyperlink"/>
-            <w:rFonts w:ascii="Times New Roman" w:hAnsi="Times New Roman" w:cs="Times New Roman"/>
-            <w:sz w:val="22"/>
-            <w:szCs w:val="22"/>
-          </w:rPr>
-          <w:t>a</w:t>
-        </w:r>
-        <w:r>
-          <w:rPr>
-            <w:rStyle w:val="Hyperlink"/>
-            <w:rFonts w:ascii="Times New Roman" w:hAnsi="Times New Roman" w:cs="Times New Roman"/>
-            <w:sz w:val="22"/>
-            <w:szCs w:val="22"/>
-          </w:rPr>
-          <w:t>mlit.io/</w:t>
+          <w:t>https://streamlit.io/</w:t>
         </w:r>
       </w:hyperlink>
     </w:p>
@@ -1637,25 +1703,7 @@
             <w:sz w:val="22"/>
             <w:szCs w:val="22"/>
           </w:rPr>
-          <w:t>https://devcenter</w:t>
-        </w:r>
-        <w:r>
-          <w:rPr>
-            <w:rStyle w:val="Hyperlink"/>
-            <w:rFonts w:ascii="Times New Roman" w:hAnsi="Times New Roman" w:cs="Times New Roman"/>
-            <w:sz w:val="22"/>
-            <w:szCs w:val="22"/>
-          </w:rPr>
-          <w:t>.</w:t>
-        </w:r>
-        <w:r>
-          <w:rPr>
-            <w:rStyle w:val="Hyperlink"/>
-            <w:rFonts w:ascii="Times New Roman" w:hAnsi="Times New Roman" w:cs="Times New Roman"/>
-            <w:sz w:val="22"/>
-            <w:szCs w:val="22"/>
-          </w:rPr>
-          <w:t>heroku.com/</w:t>
+          <w:t>https://devcenter.heroku.com/</w:t>
         </w:r>
       </w:hyperlink>
     </w:p>
@@ -1669,16 +1717,6 @@
           <w:szCs w:val="22"/>
         </w:rPr>
       </w:pPr>
-      <w:r>
-        <w:rPr>
-          <w:rStyle w:val="Hyperlink"/>
-          <w:rFonts w:ascii="Times New Roman" w:hAnsi="Times New Roman" w:cs="Times New Roman"/>
-          <w:sz w:val="22"/>
-          <w:szCs w:val="22"/>
-          <w:u w:val="none"/>
-        </w:rPr>
-        <w:t>[</w:t>
-      </w:r>
       <w:r>
         <w:rPr>
           <w:rStyle w:val="Hyperlink"/>
@@ -1688,7 +1726,7 @@
           <w:szCs w:val="22"/>
           <w:u w:val="none"/>
         </w:rPr>
-        <w:t xml:space="preserve">4] </w:t>
+        <w:t xml:space="preserve">[4] </w:t>
       </w:r>
       <w:hyperlink r:id="rId10" w:history="1">
         <w:r>
@@ -1698,31 +1736,13 @@
             <w:sz w:val="22"/>
             <w:szCs w:val="22"/>
           </w:rPr>
-          <w:t>https://github.com/Fari98/datavis_das</w:t>
-        </w:r>
-        <w:r>
-          <w:rPr>
-            <w:rStyle w:val="Hyperlink"/>
-            <w:rFonts w:ascii="Times New Roman" w:hAnsi="Times New Roman" w:cs="Times New Roman"/>
-            <w:sz w:val="22"/>
-            <w:szCs w:val="22"/>
-          </w:rPr>
-          <w:t>h</w:t>
-        </w:r>
-        <w:r>
-          <w:rPr>
-            <w:rStyle w:val="Hyperlink"/>
-            <w:rFonts w:ascii="Times New Roman" w:hAnsi="Times New Roman" w:cs="Times New Roman"/>
-            <w:sz w:val="22"/>
-            <w:szCs w:val="22"/>
-          </w:rPr>
-          <w:t>board</w:t>
+          <w:t>https://github.com/Fari98/datavis_dashboard</w:t>
         </w:r>
       </w:hyperlink>
     </w:p>
     <w:sectPr>
       <w:pgSz w:w="11906" w:h="16838"/>
-      <w:pgMar w:top="1440" w:right="1077" w:bottom="1440" w:left="737" w:header="709" w:footer="709" w:gutter="0"/>
+      <w:pgMar w:top="1440" w:right="1077" w:bottom="1440" w:left="567" w:header="709" w:footer="709" w:gutter="0"/>
       <w:cols w:space="708"/>
       <w:docGrid w:linePitch="360"/>
     </w:sectPr>

--- a/Dashboard/Report/Project_2_Report_Group_I.docx
+++ b/Dashboard/Report/Project_2_Report_Group_I.docx
@@ -798,19 +798,41 @@
         </w:rPr>
         <w:t xml:space="preserve"> The </w:t>
       </w:r>
-      <w:proofErr w:type="spellStart"/>
-      <w:r>
-        <w:rPr>
-          <w:rFonts w:ascii="Times New Roman" w:hAnsi="Times New Roman" w:cs="Times New Roman"/>
-        </w:rPr>
-        <w:t>colours</w:t>
-      </w:r>
-      <w:proofErr w:type="spellEnd"/>
-      <w:r>
-        <w:rPr>
-          <w:rFonts w:ascii="Times New Roman" w:hAnsi="Times New Roman" w:cs="Times New Roman"/>
-        </w:rPr>
-        <w:t xml:space="preserve"> representing each category were chosen in the way they are displayed in order to ensure optimal visual separability of the different classes and that don’t lead the reader to guess any type of order in the categories.</w:t>
+      <w:r>
+        <w:rPr>
+          <w:rFonts w:ascii="Times New Roman" w:hAnsi="Times New Roman" w:cs="Times New Roman"/>
+        </w:rPr>
+        <w:t>colors</w:t>
+      </w:r>
+      <w:r>
+        <w:rPr>
+          <w:rFonts w:ascii="Times New Roman" w:hAnsi="Times New Roman" w:cs="Times New Roman"/>
+        </w:rPr>
+        <w:t xml:space="preserve"> representing each category were chosen in the way they are displayed in order to ensure optimal visual separability of the different classes and </w:t>
+      </w:r>
+      <w:r>
+        <w:rPr>
+          <w:rFonts w:ascii="Times New Roman" w:hAnsi="Times New Roman" w:cs="Times New Roman"/>
+        </w:rPr>
+        <w:t>in order to not imply any type of</w:t>
+      </w:r>
+      <w:r>
+        <w:rPr>
+          <w:rFonts w:ascii="Times New Roman" w:hAnsi="Times New Roman" w:cs="Times New Roman"/>
+        </w:rPr>
+        <w:t xml:space="preserve"> order </w:t>
+      </w:r>
+      <w:r>
+        <w:rPr>
+          <w:rFonts w:ascii="Times New Roman" w:hAnsi="Times New Roman" w:cs="Times New Roman"/>
+        </w:rPr>
+        <w:t xml:space="preserve">between the </w:t>
+      </w:r>
+      <w:r>
+        <w:rPr>
+          <w:rFonts w:ascii="Times New Roman" w:hAnsi="Times New Roman" w:cs="Times New Roman"/>
+        </w:rPr>
+        <w:t>categories.</w:t>
       </w:r>
     </w:p>
     <w:p>

--- a/Dashboard/Report/Project_2_Report_Group_I.docx
+++ b/Dashboard/Report/Project_2_Report_Group_I.docx
@@ -1345,7 +1345,13 @@
         <w:rPr>
           <w:rFonts w:ascii="Times New Roman" w:hAnsi="Times New Roman" w:cs="Times New Roman"/>
         </w:rPr>
-        <w:t xml:space="preserve"> is important because it gives the operator</w:t>
+        <w:t xml:space="preserve"> is important because it gives the </w:t>
+      </w:r>
+      <w:r>
+        <w:rPr>
+          <w:rFonts w:ascii="Times New Roman" w:hAnsi="Times New Roman" w:cs="Times New Roman"/>
+        </w:rPr>
+        <w:t>operator</w:t>
       </w:r>
       <w:r>
         <w:rPr>
@@ -1369,13 +1375,37 @@
         <w:rPr>
           <w:rFonts w:ascii="Times New Roman" w:hAnsi="Times New Roman" w:cs="Times New Roman"/>
         </w:rPr>
-        <w:t xml:space="preserve"> previously in the map. Here, there is information about the </w:t>
-      </w:r>
-      <w:r>
-        <w:rPr>
-          <w:rFonts w:ascii="Times New Roman" w:hAnsi="Times New Roman" w:cs="Times New Roman"/>
-        </w:rPr>
-        <w:t>types of crimes that occurred in each area, how the areas crime rates compare to Los Angeles as a whole and about the ethnical distribution of the victims of the crimes occurred.</w:t>
+        <w:t xml:space="preserve"> previously in the map. </w:t>
+      </w:r>
+      <w:r>
+        <w:rPr>
+          <w:rFonts w:ascii="Times New Roman" w:hAnsi="Times New Roman" w:cs="Times New Roman"/>
+        </w:rPr>
+        <w:t xml:space="preserve">The part below the area selector provides </w:t>
+      </w:r>
+      <w:r>
+        <w:rPr>
+          <w:rFonts w:ascii="Times New Roman" w:hAnsi="Times New Roman" w:cs="Times New Roman"/>
+        </w:rPr>
+        <w:t xml:space="preserve">information about the </w:t>
+      </w:r>
+      <w:r>
+        <w:rPr>
+          <w:rFonts w:ascii="Times New Roman" w:hAnsi="Times New Roman" w:cs="Times New Roman"/>
+        </w:rPr>
+        <w:t>types of crimes that occurred in each area, how the areas</w:t>
+      </w:r>
+      <w:r>
+        <w:rPr>
+          <w:rFonts w:ascii="Times New Roman" w:hAnsi="Times New Roman" w:cs="Times New Roman"/>
+        </w:rPr>
+        <w:t>’</w:t>
+      </w:r>
+      <w:r>
+        <w:rPr>
+          <w:rFonts w:ascii="Times New Roman" w:hAnsi="Times New Roman" w:cs="Times New Roman"/>
+        </w:rPr>
+        <w:t xml:space="preserve"> crime rates compare to Los Angeles as a whole and about the ethnical distribution of the victims of the crimes occurred.</w:t>
       </w:r>
     </w:p>
     <w:p>
@@ -1390,7 +1420,19 @@
         <w:rPr>
           <w:rFonts w:ascii="Times New Roman" w:hAnsi="Times New Roman" w:cs="Times New Roman"/>
         </w:rPr>
-        <w:t>The GitHub repo linked to Heroku for the deployment of the web app can be foun</w:t>
+        <w:t>The GitHub repo</w:t>
+      </w:r>
+      <w:r>
+        <w:rPr>
+          <w:rFonts w:ascii="Times New Roman" w:hAnsi="Times New Roman" w:cs="Times New Roman"/>
+        </w:rPr>
+        <w:t>sitory</w:t>
+      </w:r>
+      <w:r>
+        <w:rPr>
+          <w:rFonts w:ascii="Times New Roman" w:hAnsi="Times New Roman" w:cs="Times New Roman"/>
+        </w:rPr>
+        <w:t xml:space="preserve"> linked to Heroku for the deployment of the web app can be foun</w:t>
       </w:r>
       <w:r>
         <w:rPr>

--- a/Dashboard/Report/Project_2_Report_Group_I.docx
+++ b/Dashboard/Report/Project_2_Report_Group_I.docx
@@ -111,21 +111,7 @@
             <w:rStyle w:val="Hyperlink"/>
             <w:rFonts w:ascii="Times New Roman" w:hAnsi="Times New Roman" w:cs="Times New Roman"/>
           </w:rPr>
-          <w:t>https://losangeles-cr</w:t>
-        </w:r>
-        <w:r>
-          <w:rPr>
-            <w:rStyle w:val="Hyperlink"/>
-            <w:rFonts w:ascii="Times New Roman" w:hAnsi="Times New Roman" w:cs="Times New Roman"/>
-          </w:rPr>
-          <w:t>i</w:t>
-        </w:r>
-        <w:r>
-          <w:rPr>
-            <w:rStyle w:val="Hyperlink"/>
-            <w:rFonts w:ascii="Times New Roman" w:hAnsi="Times New Roman" w:cs="Times New Roman"/>
-          </w:rPr>
-          <w:t>me.herokuapp.com/</w:t>
+          <w:t>https://losangeles-crime.herokuapp.com/</w:t>
         </w:r>
       </w:hyperlink>
     </w:p>
@@ -840,50 +826,6 @@
         <w:jc w:val="both"/>
         <w:rPr>
           <w:rFonts w:ascii="Times New Roman" w:hAnsi="Times New Roman" w:cs="Times New Roman"/>
-          <w:u w:val="single"/>
-        </w:rPr>
-      </w:pPr>
-    </w:p>
-    <w:p>
-      <w:pPr>
-        <w:pStyle w:val="ListParagraph"/>
-        <w:ind w:left="1440"/>
-        <w:jc w:val="both"/>
-        <w:rPr>
-          <w:rFonts w:ascii="Times New Roman" w:hAnsi="Times New Roman" w:cs="Times New Roman"/>
-          <w:u w:val="single"/>
-        </w:rPr>
-      </w:pPr>
-    </w:p>
-    <w:p>
-      <w:pPr>
-        <w:pStyle w:val="ListParagraph"/>
-        <w:ind w:left="1440"/>
-        <w:jc w:val="both"/>
-        <w:rPr>
-          <w:rFonts w:ascii="Times New Roman" w:hAnsi="Times New Roman" w:cs="Times New Roman"/>
-          <w:u w:val="single"/>
-        </w:rPr>
-      </w:pPr>
-    </w:p>
-    <w:p>
-      <w:pPr>
-        <w:pStyle w:val="ListParagraph"/>
-        <w:ind w:left="1440"/>
-        <w:jc w:val="both"/>
-        <w:rPr>
-          <w:rFonts w:ascii="Times New Roman" w:hAnsi="Times New Roman" w:cs="Times New Roman"/>
-          <w:u w:val="single"/>
-        </w:rPr>
-      </w:pPr>
-    </w:p>
-    <w:p>
-      <w:pPr>
-        <w:pStyle w:val="ListParagraph"/>
-        <w:ind w:left="1440"/>
-        <w:jc w:val="both"/>
-        <w:rPr>
-          <w:rFonts w:ascii="Times New Roman" w:hAnsi="Times New Roman" w:cs="Times New Roman"/>
         </w:rPr>
       </w:pPr>
     </w:p>
@@ -993,82 +935,76 @@
         <w:rPr>
           <w:rFonts w:ascii="Times New Roman" w:hAnsi="Times New Roman" w:cs="Times New Roman"/>
         </w:rPr>
-        <w:t xml:space="preserve">a </w:t>
-      </w:r>
+        <w:t xml:space="preserve">a library called </w:t>
+      </w:r>
+      <w:r>
+        <w:rPr>
+          <w:rFonts w:ascii="Times New Roman" w:hAnsi="Times New Roman" w:cs="Times New Roman"/>
+        </w:rPr>
+        <w:t>Streamlit [</w:t>
+      </w:r>
+      <w:r>
+        <w:rPr>
+          <w:rFonts w:ascii="Times New Roman" w:hAnsi="Times New Roman" w:cs="Times New Roman"/>
+        </w:rPr>
+        <w:t>2]</w:t>
+      </w:r>
+      <w:r>
+        <w:rPr>
+          <w:rFonts w:ascii="Times New Roman" w:hAnsi="Times New Roman" w:cs="Times New Roman"/>
+        </w:rPr>
+        <w:t xml:space="preserve">. Streamlit, like Dash, is a library for building data dashboard web apps that </w:t>
+      </w:r>
+      <w:r>
+        <w:rPr>
+          <w:rFonts w:ascii="Times New Roman" w:hAnsi="Times New Roman" w:cs="Times New Roman"/>
+        </w:rPr>
+        <w:t xml:space="preserve">even though </w:t>
+      </w:r>
+      <w:r>
+        <w:rPr>
+          <w:rFonts w:ascii="Times New Roman" w:hAnsi="Times New Roman" w:cs="Times New Roman"/>
+        </w:rPr>
+        <w:t>is more recent, it has been gaining a lot of popularity for its rapid prototyping capabilities.</w:t>
+      </w:r>
+      <w:r>
+        <w:rPr>
+          <w:rFonts w:ascii="Times New Roman" w:hAnsi="Times New Roman" w:cs="Times New Roman"/>
+        </w:rPr>
+        <w:t xml:space="preserve"> Lastly, on the implementation and deployment part, we hosted our web application using </w:t>
+      </w:r>
+      <w:r>
+        <w:rPr>
+          <w:rFonts w:ascii="Times New Roman" w:hAnsi="Times New Roman" w:cs="Times New Roman"/>
+        </w:rPr>
+        <w:t>Heroku [</w:t>
+      </w:r>
+      <w:r>
+        <w:rPr>
+          <w:rFonts w:ascii="Times New Roman" w:hAnsi="Times New Roman" w:cs="Times New Roman"/>
+        </w:rPr>
+        <w:t>3]</w:t>
+      </w:r>
+      <w:r>
+        <w:rPr>
+          <w:rFonts w:ascii="Times New Roman" w:hAnsi="Times New Roman" w:cs="Times New Roman"/>
+        </w:rPr>
+        <w:t>.</w:t>
+      </w:r>
+    </w:p>
+    <w:p>
+      <w:pPr>
+        <w:ind w:left="1080"/>
+        <w:jc w:val="both"/>
+        <w:rPr>
+          <w:rFonts w:ascii="Times New Roman" w:hAnsi="Times New Roman" w:cs="Times New Roman"/>
+        </w:rPr>
+      </w:pPr>
       <w:r>
         <w:rPr>
           <w:rFonts w:ascii="Times New Roman" w:hAnsi="Times New Roman" w:cs="Times New Roman"/>
         </w:rPr>
         <w:lastRenderedPageBreak/>
-        <w:t xml:space="preserve">library called </w:t>
-      </w:r>
-      <w:r>
-        <w:rPr>
-          <w:rFonts w:ascii="Times New Roman" w:hAnsi="Times New Roman" w:cs="Times New Roman"/>
-        </w:rPr>
-        <w:t>Streamlit [</w:t>
-      </w:r>
-      <w:r>
-        <w:rPr>
-          <w:rFonts w:ascii="Times New Roman" w:hAnsi="Times New Roman" w:cs="Times New Roman"/>
-        </w:rPr>
-        <w:t>2]</w:t>
-      </w:r>
-      <w:r>
-        <w:rPr>
-          <w:rFonts w:ascii="Times New Roman" w:hAnsi="Times New Roman" w:cs="Times New Roman"/>
-        </w:rPr>
-        <w:t xml:space="preserve">. Streamlit, like Dash, is a library for building data dashboard web apps that </w:t>
-      </w:r>
-      <w:r>
-        <w:rPr>
-          <w:rFonts w:ascii="Times New Roman" w:hAnsi="Times New Roman" w:cs="Times New Roman"/>
-        </w:rPr>
-        <w:t xml:space="preserve">even though </w:t>
-      </w:r>
-      <w:r>
-        <w:rPr>
-          <w:rFonts w:ascii="Times New Roman" w:hAnsi="Times New Roman" w:cs="Times New Roman"/>
-        </w:rPr>
-        <w:t>is more recent, it has been gaining a lot of popularity for its rapid prototyping capabilities.</w:t>
-      </w:r>
-      <w:r>
-        <w:rPr>
-          <w:rFonts w:ascii="Times New Roman" w:hAnsi="Times New Roman" w:cs="Times New Roman"/>
-        </w:rPr>
-        <w:t xml:space="preserve"> Lastly, on the implementation and deployment part, we hosted our web application using </w:t>
-      </w:r>
-      <w:r>
-        <w:rPr>
-          <w:rFonts w:ascii="Times New Roman" w:hAnsi="Times New Roman" w:cs="Times New Roman"/>
-        </w:rPr>
-        <w:t>Heroku [</w:t>
-      </w:r>
-      <w:r>
-        <w:rPr>
-          <w:rFonts w:ascii="Times New Roman" w:hAnsi="Times New Roman" w:cs="Times New Roman"/>
-        </w:rPr>
-        <w:t>3]</w:t>
-      </w:r>
-      <w:r>
-        <w:rPr>
-          <w:rFonts w:ascii="Times New Roman" w:hAnsi="Times New Roman" w:cs="Times New Roman"/>
-        </w:rPr>
-        <w:t>.</w:t>
-      </w:r>
-    </w:p>
-    <w:p>
-      <w:pPr>
-        <w:ind w:left="1080"/>
-        <w:jc w:val="both"/>
-        <w:rPr>
-          <w:rFonts w:ascii="Times New Roman" w:hAnsi="Times New Roman" w:cs="Times New Roman"/>
-        </w:rPr>
-      </w:pPr>
-      <w:r>
-        <w:rPr>
-          <w:rFonts w:ascii="Times New Roman" w:hAnsi="Times New Roman" w:cs="Times New Roman"/>
-        </w:rPr>
         <w:t>Regarding the dashboard content, our application offers some features to facilitate i</w:t>
       </w:r>
       <w:r>
@@ -1093,13 +1029,7 @@
         <w:rPr>
           <w:rFonts w:ascii="Times New Roman" w:hAnsi="Times New Roman" w:cs="Times New Roman"/>
         </w:rPr>
-        <w:t>through</w:t>
-      </w:r>
-      <w:r>
-        <w:rPr>
-          <w:rFonts w:ascii="Times New Roman" w:hAnsi="Times New Roman" w:cs="Times New Roman"/>
-        </w:rPr>
-        <w:t xml:space="preserve"> </w:t>
+        <w:t xml:space="preserve">through </w:t>
       </w:r>
       <w:r>
         <w:rPr>

--- a/Dashboard/Report/Project_2_Report_Group_I.docx
+++ b/Dashboard/Report/Project_2_Report_Group_I.docx
@@ -111,7 +111,21 @@
             <w:rStyle w:val="Hyperlink"/>
             <w:rFonts w:ascii="Times New Roman" w:hAnsi="Times New Roman" w:cs="Times New Roman"/>
           </w:rPr>
-          <w:t>https://losangeles-crime.herokuapp.com/</w:t>
+          <w:t>https://losangeles-cr</w:t>
+        </w:r>
+        <w:r>
+          <w:rPr>
+            <w:rStyle w:val="Hyperlink"/>
+            <w:rFonts w:ascii="Times New Roman" w:hAnsi="Times New Roman" w:cs="Times New Roman"/>
+          </w:rPr>
+          <w:t>i</w:t>
+        </w:r>
+        <w:r>
+          <w:rPr>
+            <w:rStyle w:val="Hyperlink"/>
+            <w:rFonts w:ascii="Times New Roman" w:hAnsi="Times New Roman" w:cs="Times New Roman"/>
+          </w:rPr>
+          <w:t>me.herokuapp.com/</w:t>
         </w:r>
       </w:hyperlink>
     </w:p>
@@ -257,7 +271,19 @@
         <w:rPr>
           <w:rFonts w:ascii="Times New Roman" w:hAnsi="Times New Roman" w:cs="Times New Roman"/>
         </w:rPr>
-        <w:t>The dataset contains 28 columns that contain information like dates, locations, crime descriptions and information about the crime victims, such as ethnicity, age and gender. The features used for the analysis and visualizations of this projects are: ‘DATE OCC’ (date of crime’s occurrence), ‘AREA NAME’ (the name of the area where it occurred), ‘</w:t>
+        <w:t xml:space="preserve">The dataset contains 28 columns that contain information like dates, locations, crime descriptions and information about the crime victims, such as </w:t>
+      </w:r>
+      <w:r>
+        <w:rPr>
+          <w:rFonts w:ascii="Times New Roman" w:hAnsi="Times New Roman" w:cs="Times New Roman"/>
+        </w:rPr>
+        <w:t xml:space="preserve">their </w:t>
+      </w:r>
+      <w:r>
+        <w:rPr>
+          <w:rFonts w:ascii="Times New Roman" w:hAnsi="Times New Roman" w:cs="Times New Roman"/>
+        </w:rPr>
+        <w:t>ethnicity, age and gender. The features used for the analysis and visualizations of this projects are: ‘DATE OCC’ (date of crime’s occurrence), ‘AREA NAME’ (the name of the area where it occurred), ‘</w:t>
       </w:r>
       <w:proofErr w:type="spellStart"/>
       <w:r>
@@ -307,23 +333,19 @@
         <w:rPr>
           <w:rFonts w:ascii="Times New Roman" w:hAnsi="Times New Roman" w:cs="Times New Roman"/>
         </w:rPr>
-        <w:t xml:space="preserve">Los Angeles Police Department’s website [2] in order to retrieve each area’s population and the square miles area of each area. Since for three areas of Los Angeles (‘Olympic’, ‘West LA’, and ‘Topanga’) this information was not available, the median of the respective variable was used for these three areas. </w:t>
-      </w:r>
-    </w:p>
-    <w:p>
-      <w:pPr>
-        <w:pStyle w:val="ListParagraph"/>
-        <w:ind w:left="1080"/>
-        <w:jc w:val="both"/>
-        <w:rPr>
-          <w:rFonts w:ascii="Times New Roman" w:hAnsi="Times New Roman" w:cs="Times New Roman"/>
-        </w:rPr>
-      </w:pPr>
-      <w:r>
-        <w:rPr>
-          <w:rFonts w:ascii="Times New Roman" w:hAnsi="Times New Roman" w:cs="Times New Roman"/>
-        </w:rPr>
-        <w:t xml:space="preserve">[Philipp please complete this last paragraph with the cases in which the median was used. Also, the next one should concern the ethnicities data that you used.] </w:t>
+        <w:t xml:space="preserve">Los Angeles Police Department’s website [2] in order to retrieve each area’s population and the square miles area of each </w:t>
+      </w:r>
+      <w:r>
+        <w:rPr>
+          <w:rFonts w:ascii="Times New Roman" w:hAnsi="Times New Roman" w:cs="Times New Roman"/>
+        </w:rPr>
+        <w:t>neighborhood</w:t>
+      </w:r>
+      <w:r>
+        <w:rPr>
+          <w:rFonts w:ascii="Times New Roman" w:hAnsi="Times New Roman" w:cs="Times New Roman"/>
+        </w:rPr>
+        <w:t xml:space="preserve">. Since for three areas of Los Angeles (‘Olympic’, ‘West LA’, and ‘Topanga’) this information was not available, the median of the respective variable was used for these three areas. </w:t>
       </w:r>
     </w:p>
     <w:p>
@@ -415,7 +437,19 @@
         <w:rPr>
           <w:rFonts w:ascii="Times New Roman" w:hAnsi="Times New Roman" w:cs="Times New Roman"/>
         </w:rPr>
-        <w:t>The content of the crime dataset used served as the source of inspiration for the visualizations created for this project.</w:t>
+        <w:t xml:space="preserve">The content of the crime dataset </w:t>
+      </w:r>
+      <w:r>
+        <w:rPr>
+          <w:rFonts w:ascii="Times New Roman" w:hAnsi="Times New Roman" w:cs="Times New Roman"/>
+        </w:rPr>
+        <w:t>described above</w:t>
+      </w:r>
+      <w:r>
+        <w:rPr>
+          <w:rFonts w:ascii="Times New Roman" w:hAnsi="Times New Roman" w:cs="Times New Roman"/>
+        </w:rPr>
+        <w:t xml:space="preserve"> served as the source of inspiration for the visualizations created for this project.</w:t>
       </w:r>
     </w:p>
     <w:p>
@@ -462,7 +496,127 @@
         <w:rPr>
           <w:rFonts w:ascii="Times New Roman" w:hAnsi="Times New Roman" w:cs="Times New Roman"/>
         </w:rPr>
-        <w:t>In terms of visualizations, the first thing the reader will see are 3/4 numbers that will provide a very high-level perspective of data. Big numbers are a very common practice in dashboards and are used to give the viewer some context before diving into deeper analysis. The information is this visualization will tell where in Los Angeles is there a higher and lower crime incidence and compare the numbers of reported crimes between the selected year and the year before, so that the reader can have an idea of how things evolved.</w:t>
+        <w:t xml:space="preserve">In terms of visualizations, the first thing the reader will see are </w:t>
+      </w:r>
+      <w:r>
+        <w:rPr>
+          <w:rFonts w:ascii="Times New Roman" w:hAnsi="Times New Roman" w:cs="Times New Roman"/>
+        </w:rPr>
+        <w:t>three</w:t>
+      </w:r>
+      <w:r>
+        <w:rPr>
+          <w:rFonts w:ascii="Times New Roman" w:hAnsi="Times New Roman" w:cs="Times New Roman"/>
+        </w:rPr>
+        <w:t xml:space="preserve"> numbers that will provide a very high-level perspective of data. Big numbers are a very common practice in dashboards and are used to give the viewer some context before diving into deeper analysis. The information this visualization </w:t>
+      </w:r>
+      <w:r>
+        <w:rPr>
+          <w:rFonts w:ascii="Times New Roman" w:hAnsi="Times New Roman" w:cs="Times New Roman"/>
+        </w:rPr>
+        <w:t xml:space="preserve">provides to the viewer is </w:t>
+      </w:r>
+      <w:r>
+        <w:rPr>
+          <w:rFonts w:ascii="Times New Roman" w:hAnsi="Times New Roman" w:cs="Times New Roman"/>
+        </w:rPr>
+        <w:t>where in Los Angeles</w:t>
+      </w:r>
+      <w:r>
+        <w:rPr>
+          <w:rFonts w:ascii="Times New Roman" w:hAnsi="Times New Roman" w:cs="Times New Roman"/>
+        </w:rPr>
+        <w:t xml:space="preserve"> </w:t>
+      </w:r>
+      <w:r>
+        <w:rPr>
+          <w:rFonts w:ascii="Times New Roman" w:hAnsi="Times New Roman" w:cs="Times New Roman"/>
+        </w:rPr>
+        <w:t xml:space="preserve">the crime incidence </w:t>
+      </w:r>
+      <w:r>
+        <w:rPr>
+          <w:rFonts w:ascii="Times New Roman" w:hAnsi="Times New Roman" w:cs="Times New Roman"/>
+        </w:rPr>
+        <w:t xml:space="preserve">is lowest, where it is highest </w:t>
+      </w:r>
+      <w:r>
+        <w:rPr>
+          <w:rFonts w:ascii="Times New Roman" w:hAnsi="Times New Roman" w:cs="Times New Roman"/>
+        </w:rPr>
+        <w:t xml:space="preserve">and </w:t>
+      </w:r>
+      <w:r>
+        <w:rPr>
+          <w:rFonts w:ascii="Times New Roman" w:hAnsi="Times New Roman" w:cs="Times New Roman"/>
+        </w:rPr>
+        <w:t xml:space="preserve">a </w:t>
+      </w:r>
+      <w:r>
+        <w:rPr>
+          <w:rFonts w:ascii="Times New Roman" w:hAnsi="Times New Roman" w:cs="Times New Roman"/>
+        </w:rPr>
+        <w:t>compar</w:t>
+      </w:r>
+      <w:r>
+        <w:rPr>
+          <w:rFonts w:ascii="Times New Roman" w:hAnsi="Times New Roman" w:cs="Times New Roman"/>
+        </w:rPr>
+        <w:t xml:space="preserve">ison of </w:t>
+      </w:r>
+      <w:r>
+        <w:rPr>
+          <w:rFonts w:ascii="Times New Roman" w:hAnsi="Times New Roman" w:cs="Times New Roman"/>
+        </w:rPr>
+        <w:t>the numbers of reported crimes between</w:t>
+      </w:r>
+      <w:r>
+        <w:rPr>
+          <w:rFonts w:ascii="Times New Roman" w:hAnsi="Times New Roman" w:cs="Times New Roman"/>
+        </w:rPr>
+        <w:t xml:space="preserve"> </w:t>
+      </w:r>
+      <w:r>
+        <w:rPr>
+          <w:rFonts w:ascii="Times New Roman" w:hAnsi="Times New Roman" w:cs="Times New Roman"/>
+        </w:rPr>
+        <w:t xml:space="preserve">the selected year and the year before, </w:t>
+      </w:r>
+      <w:r>
+        <w:rPr>
+          <w:rFonts w:ascii="Times New Roman" w:hAnsi="Times New Roman" w:cs="Times New Roman"/>
+        </w:rPr>
+        <w:t xml:space="preserve">in order to give </w:t>
+      </w:r>
+      <w:r>
+        <w:rPr>
+          <w:rFonts w:ascii="Times New Roman" w:hAnsi="Times New Roman" w:cs="Times New Roman"/>
+        </w:rPr>
+        <w:t xml:space="preserve">the </w:t>
+      </w:r>
+      <w:r>
+        <w:rPr>
+          <w:rFonts w:ascii="Times New Roman" w:hAnsi="Times New Roman" w:cs="Times New Roman"/>
+        </w:rPr>
+        <w:t>viewer</w:t>
+      </w:r>
+      <w:r>
+        <w:rPr>
+          <w:rFonts w:ascii="Times New Roman" w:hAnsi="Times New Roman" w:cs="Times New Roman"/>
+        </w:rPr>
+        <w:t xml:space="preserve"> </w:t>
+      </w:r>
+      <w:r>
+        <w:rPr>
+          <w:rFonts w:ascii="Times New Roman" w:hAnsi="Times New Roman" w:cs="Times New Roman"/>
+        </w:rPr>
+        <w:t xml:space="preserve">an idea on </w:t>
+      </w:r>
+      <w:r>
+        <w:rPr>
+          <w:rFonts w:ascii="Times New Roman" w:hAnsi="Times New Roman" w:cs="Times New Roman"/>
+        </w:rPr>
+        <w:t>how things evolved.</w:t>
       </w:r>
     </w:p>
     <w:p>
@@ -524,13 +678,49 @@
           <w:rFonts w:ascii="Times New Roman" w:hAnsi="Times New Roman" w:cs="Times New Roman"/>
         </w:rPr>
         <w:lastRenderedPageBreak/>
-        <w:t xml:space="preserve">This graphic displays a spatial heat map, using Los Angeles area, </w:t>
-      </w:r>
-      <w:r>
-        <w:rPr>
-          <w:rFonts w:ascii="Times New Roman" w:hAnsi="Times New Roman" w:cs="Times New Roman"/>
-        </w:rPr>
-        <w:t xml:space="preserve">in order to show which areas had more crime incidence. The values in each area can be compared by means of a </w:t>
+        <w:t xml:space="preserve">This graphic displays a spatial heat map, </w:t>
+      </w:r>
+      <w:r>
+        <w:rPr>
+          <w:rFonts w:ascii="Times New Roman" w:hAnsi="Times New Roman" w:cs="Times New Roman"/>
+        </w:rPr>
+        <w:t xml:space="preserve">showing </w:t>
+      </w:r>
+      <w:r>
+        <w:rPr>
+          <w:rFonts w:ascii="Times New Roman" w:hAnsi="Times New Roman" w:cs="Times New Roman"/>
+        </w:rPr>
+        <w:t xml:space="preserve">Los Angeles, </w:t>
+      </w:r>
+      <w:r>
+        <w:rPr>
+          <w:rFonts w:ascii="Times New Roman" w:hAnsi="Times New Roman" w:cs="Times New Roman"/>
+        </w:rPr>
+        <w:t xml:space="preserve">in order to show which areas had more </w:t>
+      </w:r>
+      <w:r>
+        <w:rPr>
+          <w:rFonts w:ascii="Times New Roman" w:hAnsi="Times New Roman" w:cs="Times New Roman"/>
+        </w:rPr>
+        <w:t xml:space="preserve">reported </w:t>
+      </w:r>
+      <w:r>
+        <w:rPr>
+          <w:rFonts w:ascii="Times New Roman" w:hAnsi="Times New Roman" w:cs="Times New Roman"/>
+        </w:rPr>
+        <w:t>crime</w:t>
+      </w:r>
+      <w:r>
+        <w:rPr>
+          <w:rFonts w:ascii="Times New Roman" w:hAnsi="Times New Roman" w:cs="Times New Roman"/>
+        </w:rPr>
+        <w:t>s</w:t>
+      </w:r>
+      <w:r>
+        <w:rPr>
+          <w:rFonts w:ascii="Times New Roman" w:hAnsi="Times New Roman" w:cs="Times New Roman"/>
+        </w:rPr>
+        <w:t xml:space="preserve">. The values in each area can be compared by means of a </w:t>
       </w:r>
       <w:r>
         <w:rPr>
@@ -593,7 +783,31 @@
         <w:rPr>
           <w:rFonts w:ascii="Times New Roman" w:hAnsi="Times New Roman" w:cs="Times New Roman"/>
         </w:rPr>
-        <w:t>142 described crime types, the most frequent 10 are show, for a given year. Furthermore, the user is given the possibility of passing the mouse over the bars to find the exact values of occurrences.</w:t>
+        <w:t>142 described crime types, the most frequent</w:t>
+      </w:r>
+      <w:r>
+        <w:rPr>
+          <w:rFonts w:ascii="Times New Roman" w:hAnsi="Times New Roman" w:cs="Times New Roman"/>
+        </w:rPr>
+        <w:t xml:space="preserve"> 10</w:t>
+      </w:r>
+      <w:r>
+        <w:rPr>
+          <w:rFonts w:ascii="Times New Roman" w:hAnsi="Times New Roman" w:cs="Times New Roman"/>
+        </w:rPr>
+        <w:t xml:space="preserve"> are show</w:t>
+      </w:r>
+      <w:r>
+        <w:rPr>
+          <w:rFonts w:ascii="Times New Roman" w:hAnsi="Times New Roman" w:cs="Times New Roman"/>
+        </w:rPr>
+        <w:t xml:space="preserve">n </w:t>
+      </w:r>
+      <w:r>
+        <w:rPr>
+          <w:rFonts w:ascii="Times New Roman" w:hAnsi="Times New Roman" w:cs="Times New Roman"/>
+        </w:rPr>
+        <w:t>for a given year. Furthermore, the user is given the possibility of passing the mouse over the bars to find the exact values of occurrences.</w:t>
       </w:r>
     </w:p>
     <w:p>
@@ -650,7 +864,31 @@
         <w:rPr>
           <w:rFonts w:ascii="Times New Roman" w:hAnsi="Times New Roman" w:cs="Times New Roman"/>
         </w:rPr>
-        <w:t xml:space="preserve"> of crimes throughout the selected year in the specified </w:t>
+        <w:t xml:space="preserve"> of </w:t>
+      </w:r>
+      <w:r>
+        <w:rPr>
+          <w:rFonts w:ascii="Times New Roman" w:hAnsi="Times New Roman" w:cs="Times New Roman"/>
+        </w:rPr>
+        <w:t xml:space="preserve">the number of occurrences of these </w:t>
+      </w:r>
+      <w:r>
+        <w:rPr>
+          <w:rFonts w:ascii="Times New Roman" w:hAnsi="Times New Roman" w:cs="Times New Roman"/>
+        </w:rPr>
+        <w:t xml:space="preserve">crimes throughout the selected year in </w:t>
+      </w:r>
+      <w:r>
+        <w:rPr>
+          <w:rFonts w:ascii="Times New Roman" w:hAnsi="Times New Roman" w:cs="Times New Roman"/>
+        </w:rPr>
+        <w:t>a</w:t>
+      </w:r>
+      <w:r>
+        <w:rPr>
+          <w:rFonts w:ascii="Times New Roman" w:hAnsi="Times New Roman" w:cs="Times New Roman"/>
+        </w:rPr>
+        <w:t xml:space="preserve"> specified </w:t>
       </w:r>
       <w:r>
         <w:rPr>
@@ -674,19 +912,31 @@
         <w:rPr>
           <w:rFonts w:ascii="Times New Roman" w:hAnsi="Times New Roman" w:cs="Times New Roman"/>
         </w:rPr>
-        <w:t xml:space="preserve"> only </w:t>
-      </w:r>
-      <w:r>
-        <w:rPr>
-          <w:rFonts w:ascii="Times New Roman" w:hAnsi="Times New Roman" w:cs="Times New Roman"/>
-        </w:rPr>
-        <w:t>contain</w:t>
-      </w:r>
-      <w:r>
-        <w:rPr>
-          <w:rFonts w:ascii="Times New Roman" w:hAnsi="Times New Roman" w:cs="Times New Roman"/>
-        </w:rPr>
-        <w:t xml:space="preserve"> the legend. This way the user can select or deselect crimes according to his intentions, without being overwhelmed with a chaotic chart at a first glance.</w:t>
+        <w:t xml:space="preserve"> </w:t>
+      </w:r>
+      <w:r>
+        <w:rPr>
+          <w:rFonts w:ascii="Times New Roman" w:hAnsi="Times New Roman" w:cs="Times New Roman"/>
+        </w:rPr>
+        <w:t>are only listed in</w:t>
+      </w:r>
+      <w:r>
+        <w:rPr>
+          <w:rFonts w:ascii="Times New Roman" w:hAnsi="Times New Roman" w:cs="Times New Roman"/>
+        </w:rPr>
+        <w:t xml:space="preserve"> the legend</w:t>
+      </w:r>
+      <w:r>
+        <w:rPr>
+          <w:rFonts w:ascii="Times New Roman" w:hAnsi="Times New Roman" w:cs="Times New Roman"/>
+        </w:rPr>
+        <w:t>, but with the possibility to be activated by clicking on the respective legend elements</w:t>
+      </w:r>
+      <w:r>
+        <w:rPr>
+          <w:rFonts w:ascii="Times New Roman" w:hAnsi="Times New Roman" w:cs="Times New Roman"/>
+        </w:rPr>
+        <w:t>. This way the user can select or deselect crimes according to his intentions, without being overwhelmed with a chaotic chart at a first glance.</w:t>
       </w:r>
     </w:p>
     <w:p>
@@ -733,6 +983,12 @@
         </w:rPr>
         <w:t xml:space="preserve">This bar chart combines information on the population, the square miles area and the yearly average crime count of each area in one plot. The user is able to select an area of Los Angeles in the selector above, which results in the respective data to be visualized in the left bar of the two-bar plot. The right bar with the label “Total Los Angeles” serves as an object of comparison to give the user an insight on the magnitude of the crime rate in the respective area compared to Los Angeles as a whole. A two-bar plot was chosen for this visualization, because it is the most effective way to provide the described comparison to the viewer. </w:t>
       </w:r>
+      <w:r>
+        <w:rPr>
+          <w:rFonts w:ascii="Times New Roman" w:hAnsi="Times New Roman" w:cs="Times New Roman"/>
+        </w:rPr>
+        <w:t>Note that this plot has no variability in relation to the year that is selected by the user.</w:t>
+      </w:r>
     </w:p>
     <w:p>
       <w:pPr>
@@ -776,7 +1032,19 @@
         <w:rPr>
           <w:rFonts w:ascii="Times New Roman" w:hAnsi="Times New Roman" w:cs="Times New Roman"/>
         </w:rPr>
-        <w:t>This donut plot visualizes the ethnicity distribution of the crime victims of the area that is selected by the user using the same selector as above. For a better visual result only victim’s ethnicities that make up at least 1% of the occurred crimes are displayed as a separate category. The others are aggregated in the category “Other”. A donut plot was chosen, because it is able to transport the same amount of information as a pie chart, whilst using significantly less ink due to its whole in the middle.</w:t>
+        <w:t>This donut plot visualizes the ethnicity distribution of the crime victims of the area that is selected by the user</w:t>
+      </w:r>
+      <w:r>
+        <w:rPr>
+          <w:rFonts w:ascii="Times New Roman" w:hAnsi="Times New Roman" w:cs="Times New Roman"/>
+        </w:rPr>
+        <w:t>,</w:t>
+      </w:r>
+      <w:r>
+        <w:rPr>
+          <w:rFonts w:ascii="Times New Roman" w:hAnsi="Times New Roman" w:cs="Times New Roman"/>
+        </w:rPr>
+        <w:t xml:space="preserve"> using the same selector as above. For a better visual result only victim’s ethnicities that make up at least 1% of the occurred crimes are displayed as a separate category. The others are aggregated in the category “Other”. A donut plot was chosen, because it is able to transport the same amount of information as a pie chart, whilst using significantly less ink due to its hole in the middle.</w:t>
       </w:r>
       <w:r>
         <w:rPr>
@@ -819,6 +1087,18 @@
           <w:rFonts w:ascii="Times New Roman" w:hAnsi="Times New Roman" w:cs="Times New Roman"/>
         </w:rPr>
         <w:t>categories.</w:t>
+      </w:r>
+      <w:r>
+        <w:rPr>
+          <w:rFonts w:ascii="Times New Roman" w:hAnsi="Times New Roman" w:cs="Times New Roman"/>
+        </w:rPr>
+        <w:t xml:space="preserve"> </w:t>
+      </w:r>
+      <w:r>
+        <w:rPr>
+          <w:rFonts w:ascii="Times New Roman" w:hAnsi="Times New Roman" w:cs="Times New Roman"/>
+        </w:rPr>
+        <w:t>Note that this plot has no variability in relation to the year that is selected by the user.</w:t>
       </w:r>
     </w:p>
     <w:p>
@@ -899,13 +1179,37 @@
         <w:rPr>
           <w:rFonts w:ascii="Times New Roman" w:hAnsi="Times New Roman" w:cs="Times New Roman"/>
         </w:rPr>
-        <w:t>in the practical classes, the plots were created using the python library Plotly, which enable the creation of dynamic dashboards for an enriched visualization of data. Even though Dash</w:t>
-      </w:r>
-      <w:r>
-        <w:rPr>
-          <w:rFonts w:ascii="Times New Roman" w:hAnsi="Times New Roman" w:cs="Times New Roman"/>
-        </w:rPr>
-        <w:t xml:space="preserve">, the platform thought on classes, </w:t>
+        <w:t xml:space="preserve">in the practical classes, the plots were created using the </w:t>
+      </w:r>
+      <w:r>
+        <w:rPr>
+          <w:rFonts w:ascii="Times New Roman" w:hAnsi="Times New Roman" w:cs="Times New Roman"/>
+        </w:rPr>
+        <w:t>P</w:t>
+      </w:r>
+      <w:r>
+        <w:rPr>
+          <w:rFonts w:ascii="Times New Roman" w:hAnsi="Times New Roman" w:cs="Times New Roman"/>
+        </w:rPr>
+        <w:t>ython library Plotly, which enable the creation of dynamic dashboards for an enriched visualization of data. Even though Dash</w:t>
+      </w:r>
+      <w:r>
+        <w:rPr>
+          <w:rFonts w:ascii="Times New Roman" w:hAnsi="Times New Roman" w:cs="Times New Roman"/>
+        </w:rPr>
+        <w:t>, the platform t</w:t>
+      </w:r>
+      <w:r>
+        <w:rPr>
+          <w:rFonts w:ascii="Times New Roman" w:hAnsi="Times New Roman" w:cs="Times New Roman"/>
+        </w:rPr>
+        <w:t>a</w:t>
+      </w:r>
+      <w:r>
+        <w:rPr>
+          <w:rFonts w:ascii="Times New Roman" w:hAnsi="Times New Roman" w:cs="Times New Roman"/>
+        </w:rPr>
+        <w:t xml:space="preserve">ught on classes, </w:t>
       </w:r>
       <w:r>
         <w:rPr>
@@ -947,25 +1251,50 @@
         <w:rPr>
           <w:rFonts w:ascii="Times New Roman" w:hAnsi="Times New Roman" w:cs="Times New Roman"/>
         </w:rPr>
-        <w:t>2]</w:t>
-      </w:r>
-      <w:r>
-        <w:rPr>
-          <w:rFonts w:ascii="Times New Roman" w:hAnsi="Times New Roman" w:cs="Times New Roman"/>
-        </w:rPr>
-        <w:t xml:space="preserve">. Streamlit, like Dash, is a library for building data dashboard web apps that </w:t>
-      </w:r>
-      <w:r>
-        <w:rPr>
-          <w:rFonts w:ascii="Times New Roman" w:hAnsi="Times New Roman" w:cs="Times New Roman"/>
-        </w:rPr>
-        <w:t xml:space="preserve">even though </w:t>
-      </w:r>
-      <w:r>
-        <w:rPr>
-          <w:rFonts w:ascii="Times New Roman" w:hAnsi="Times New Roman" w:cs="Times New Roman"/>
-        </w:rPr>
-        <w:t>is more recent, it has been gaining a lot of popularity for its rapid prototyping capabilities.</w:t>
+        <w:t>3</w:t>
+      </w:r>
+      <w:r>
+        <w:rPr>
+          <w:rFonts w:ascii="Times New Roman" w:hAnsi="Times New Roman" w:cs="Times New Roman"/>
+        </w:rPr>
+        <w:t>]</w:t>
+      </w:r>
+      <w:r>
+        <w:rPr>
+          <w:rFonts w:ascii="Times New Roman" w:hAnsi="Times New Roman" w:cs="Times New Roman"/>
+        </w:rPr>
+        <w:t xml:space="preserve">. Streamlit, like Dash, is a library for building data dashboard web </w:t>
+      </w:r>
+      <w:r>
+        <w:rPr>
+          <w:rFonts w:ascii="Times New Roman" w:hAnsi="Times New Roman" w:cs="Times New Roman"/>
+        </w:rPr>
+        <w:lastRenderedPageBreak/>
+        <w:t>app</w:t>
+      </w:r>
+      <w:r>
+        <w:rPr>
+          <w:rFonts w:ascii="Times New Roman" w:hAnsi="Times New Roman" w:cs="Times New Roman"/>
+        </w:rPr>
+        <w:t>lication</w:t>
+      </w:r>
+      <w:r>
+        <w:rPr>
+          <w:rFonts w:ascii="Times New Roman" w:hAnsi="Times New Roman" w:cs="Times New Roman"/>
+        </w:rPr>
+        <w:t xml:space="preserve">s that has been gaining a lot of popularity </w:t>
+      </w:r>
+      <w:r>
+        <w:rPr>
+          <w:rFonts w:ascii="Times New Roman" w:hAnsi="Times New Roman" w:cs="Times New Roman"/>
+        </w:rPr>
+        <w:t>due to</w:t>
+      </w:r>
+      <w:r>
+        <w:rPr>
+          <w:rFonts w:ascii="Times New Roman" w:hAnsi="Times New Roman" w:cs="Times New Roman"/>
+        </w:rPr>
+        <w:t xml:space="preserve"> its rapid prototyping capabilities.</w:t>
       </w:r>
       <w:r>
         <w:rPr>
@@ -983,7 +1312,13 @@
         <w:rPr>
           <w:rFonts w:ascii="Times New Roman" w:hAnsi="Times New Roman" w:cs="Times New Roman"/>
         </w:rPr>
-        <w:t>3]</w:t>
+        <w:t>4</w:t>
+      </w:r>
+      <w:r>
+        <w:rPr>
+          <w:rFonts w:ascii="Times New Roman" w:hAnsi="Times New Roman" w:cs="Times New Roman"/>
+        </w:rPr>
+        <w:t>]</w:t>
       </w:r>
       <w:r>
         <w:rPr>
@@ -1004,7 +1339,6 @@
         <w:rPr>
           <w:rFonts w:ascii="Times New Roman" w:hAnsi="Times New Roman" w:cs="Times New Roman"/>
         </w:rPr>
-        <w:lastRenderedPageBreak/>
         <w:t>Regarding the dashboard content, our application offers some features to facilitate i</w:t>
       </w:r>
       <w:r>
@@ -1293,7 +1627,19 @@
         <w:rPr>
           <w:rFonts w:ascii="Times New Roman" w:hAnsi="Times New Roman" w:cs="Times New Roman"/>
         </w:rPr>
-        <w:t xml:space="preserve"> to explore deeper each of the areas </w:t>
+        <w:t xml:space="preserve"> to explore</w:t>
+      </w:r>
+      <w:r>
+        <w:rPr>
+          <w:rFonts w:ascii="Times New Roman" w:hAnsi="Times New Roman" w:cs="Times New Roman"/>
+        </w:rPr>
+        <w:t xml:space="preserve"> </w:t>
+      </w:r>
+      <w:r>
+        <w:rPr>
+          <w:rFonts w:ascii="Times New Roman" w:hAnsi="Times New Roman" w:cs="Times New Roman"/>
+        </w:rPr>
+        <w:t xml:space="preserve">each of the areas </w:t>
       </w:r>
       <w:r>
         <w:rPr>
@@ -1305,7 +1651,25 @@
         <w:rPr>
           <w:rFonts w:ascii="Times New Roman" w:hAnsi="Times New Roman" w:cs="Times New Roman"/>
         </w:rPr>
-        <w:t xml:space="preserve"> previously in the map. </w:t>
+        <w:t xml:space="preserve"> previously in the map</w:t>
+      </w:r>
+      <w:r>
+        <w:rPr>
+          <w:rFonts w:ascii="Times New Roman" w:hAnsi="Times New Roman" w:cs="Times New Roman"/>
+        </w:rPr>
+        <w:t xml:space="preserve"> </w:t>
+      </w:r>
+      <w:r>
+        <w:rPr>
+          <w:rFonts w:ascii="Times New Roman" w:hAnsi="Times New Roman" w:cs="Times New Roman"/>
+        </w:rPr>
+        <w:t>deeper</w:t>
+      </w:r>
+      <w:r>
+        <w:rPr>
+          <w:rFonts w:ascii="Times New Roman" w:hAnsi="Times New Roman" w:cs="Times New Roman"/>
+        </w:rPr>
+        <w:t xml:space="preserve">. </w:t>
       </w:r>
       <w:r>
         <w:rPr>
@@ -1368,7 +1732,19 @@
         <w:rPr>
           <w:rFonts w:ascii="Times New Roman" w:hAnsi="Times New Roman" w:cs="Times New Roman"/>
         </w:rPr>
-        <w:t>d at [4].</w:t>
+        <w:t>d at [</w:t>
+      </w:r>
+      <w:r>
+        <w:rPr>
+          <w:rFonts w:ascii="Times New Roman" w:hAnsi="Times New Roman" w:cs="Times New Roman"/>
+        </w:rPr>
+        <w:t>5</w:t>
+      </w:r>
+      <w:r>
+        <w:rPr>
+          <w:rFonts w:ascii="Times New Roman" w:hAnsi="Times New Roman" w:cs="Times New Roman"/>
+        </w:rPr>
+        <w:t>].</w:t>
       </w:r>
     </w:p>
     <w:p>
@@ -1430,7 +1806,13 @@
         <w:rPr>
           <w:rFonts w:ascii="Times New Roman" w:hAnsi="Times New Roman" w:cs="Times New Roman"/>
         </w:rPr>
-        <w:t xml:space="preserve">With the elaboration of this </w:t>
+        <w:t xml:space="preserve">In the course of the development </w:t>
+      </w:r>
+      <w:r>
+        <w:rPr>
+          <w:rFonts w:ascii="Times New Roman" w:hAnsi="Times New Roman" w:cs="Times New Roman"/>
+        </w:rPr>
+        <w:t xml:space="preserve">of this </w:t>
       </w:r>
       <w:r>
         <w:rPr>
@@ -1460,7 +1842,67 @@
         <w:rPr>
           <w:rFonts w:ascii="Times New Roman" w:hAnsi="Times New Roman" w:cs="Times New Roman"/>
         </w:rPr>
-        <w:t>to display the desirable information but also to interact and grasp other concepts related with the composition of a dashboard and subsequent deployment to a web application.</w:t>
+        <w:t xml:space="preserve">to display the </w:t>
+      </w:r>
+      <w:r>
+        <w:rPr>
+          <w:rFonts w:ascii="Times New Roman" w:hAnsi="Times New Roman" w:cs="Times New Roman"/>
+        </w:rPr>
+        <w:t>desired</w:t>
+      </w:r>
+      <w:r>
+        <w:rPr>
+          <w:rFonts w:ascii="Times New Roman" w:hAnsi="Times New Roman" w:cs="Times New Roman"/>
+        </w:rPr>
+        <w:t xml:space="preserve"> information</w:t>
+      </w:r>
+      <w:r>
+        <w:rPr>
+          <w:rFonts w:ascii="Times New Roman" w:hAnsi="Times New Roman" w:cs="Times New Roman"/>
+        </w:rPr>
+        <w:t>,</w:t>
+      </w:r>
+      <w:r>
+        <w:rPr>
+          <w:rFonts w:ascii="Times New Roman" w:hAnsi="Times New Roman" w:cs="Times New Roman"/>
+        </w:rPr>
+        <w:t xml:space="preserve"> but also </w:t>
+      </w:r>
+      <w:r>
+        <w:rPr>
+          <w:rFonts w:ascii="Times New Roman" w:hAnsi="Times New Roman" w:cs="Times New Roman"/>
+        </w:rPr>
+        <w:t>to</w:t>
+      </w:r>
+      <w:r>
+        <w:rPr>
+          <w:rFonts w:ascii="Times New Roman" w:hAnsi="Times New Roman" w:cs="Times New Roman"/>
+        </w:rPr>
+        <w:t xml:space="preserve"> </w:t>
+      </w:r>
+      <w:r>
+        <w:rPr>
+          <w:rFonts w:ascii="Times New Roman" w:hAnsi="Times New Roman" w:cs="Times New Roman"/>
+        </w:rPr>
+        <w:t>learn about</w:t>
+      </w:r>
+      <w:r>
+        <w:rPr>
+          <w:rFonts w:ascii="Times New Roman" w:hAnsi="Times New Roman" w:cs="Times New Roman"/>
+        </w:rPr>
+        <w:t xml:space="preserve"> other concepts related with the composition of a dashboard and subsequent deployment </w:t>
+      </w:r>
+      <w:r>
+        <w:rPr>
+          <w:rFonts w:ascii="Times New Roman" w:hAnsi="Times New Roman" w:cs="Times New Roman"/>
+        </w:rPr>
+        <w:t>of</w:t>
+      </w:r>
+      <w:r>
+        <w:rPr>
+          <w:rFonts w:ascii="Times New Roman" w:hAnsi="Times New Roman" w:cs="Times New Roman"/>
+        </w:rPr>
+        <w:t xml:space="preserve"> a web application.</w:t>
       </w:r>
     </w:p>
     <w:p>
@@ -1475,7 +1917,31 @@
         <w:rPr>
           <w:rFonts w:ascii="Times New Roman" w:hAnsi="Times New Roman" w:cs="Times New Roman"/>
         </w:rPr>
-        <w:t xml:space="preserve">For this second project, the challenges faced in the first project were faced again, more specifically, the processing of the data to match our needs and expectations as well as finding suitable plots for the </w:t>
+        <w:t xml:space="preserve">For this second </w:t>
+      </w:r>
+      <w:r>
+        <w:rPr>
+          <w:rFonts w:ascii="Times New Roman" w:hAnsi="Times New Roman" w:cs="Times New Roman"/>
+        </w:rPr>
+        <w:t xml:space="preserve">Data Visualization </w:t>
+      </w:r>
+      <w:r>
+        <w:rPr>
+          <w:rFonts w:ascii="Times New Roman" w:hAnsi="Times New Roman" w:cs="Times New Roman"/>
+        </w:rPr>
+        <w:t>project, the challenges faced in the first project were faced again, more specifically</w:t>
+      </w:r>
+      <w:r>
+        <w:rPr>
+          <w:rFonts w:ascii="Times New Roman" w:hAnsi="Times New Roman" w:cs="Times New Roman"/>
+        </w:rPr>
+        <w:t>: T</w:t>
+      </w:r>
+      <w:r>
+        <w:rPr>
+          <w:rFonts w:ascii="Times New Roman" w:hAnsi="Times New Roman" w:cs="Times New Roman"/>
+        </w:rPr>
+        <w:t xml:space="preserve">he processing of the data to match our needs and expectations as well as finding suitable plots for the </w:t>
       </w:r>
       <w:r>
         <w:rPr>
@@ -1508,7 +1974,19 @@
         <w:rPr>
           <w:rFonts w:ascii="Times New Roman" w:hAnsi="Times New Roman" w:cs="Times New Roman"/>
         </w:rPr>
-        <w:t>With the accomplishment of this project, we were able to produce a web page that could provide relevant insights for the city of Los Angeles, for instance, this could help users decide on</w:t>
+        <w:t>With the accomplishment of this project, we were able to produce a web page that could provide relevant insights for the city of Los Angeles</w:t>
+      </w:r>
+      <w:r>
+        <w:rPr>
+          <w:rFonts w:ascii="Times New Roman" w:hAnsi="Times New Roman" w:cs="Times New Roman"/>
+        </w:rPr>
+        <w:t>. F</w:t>
+      </w:r>
+      <w:r>
+        <w:rPr>
+          <w:rFonts w:ascii="Times New Roman" w:hAnsi="Times New Roman" w:cs="Times New Roman"/>
+        </w:rPr>
+        <w:t>or instance, this could help users decide on</w:t>
       </w:r>
       <w:r>
         <w:rPr>
@@ -1591,6 +2069,7 @@
         <w:pStyle w:val="ListParagraph"/>
         <w:ind w:left="1080"/>
         <w:rPr>
+          <w:rStyle w:val="Hyperlink"/>
           <w:rFonts w:ascii="Times New Roman" w:hAnsi="Times New Roman" w:cs="Times New Roman"/>
           <w:sz w:val="22"/>
           <w:szCs w:val="22"/>
@@ -1636,21 +2115,70 @@
       </w:pPr>
       <w:r>
         <w:rPr>
-          <w:rFonts w:ascii="Times New Roman" w:hAnsi="Times New Roman" w:cs="Times New Roman"/>
+          <w:rStyle w:val="Hyperlink"/>
+          <w:rFonts w:ascii="Times New Roman" w:hAnsi="Times New Roman" w:cs="Times New Roman"/>
+          <w:color w:val="000000" w:themeColor="text1"/>
           <w:sz w:val="22"/>
           <w:szCs w:val="22"/>
-        </w:rPr>
-        <w:t>[2]</w:t>
-      </w:r>
-      <w:r>
+          <w:u w:val="none"/>
+        </w:rPr>
+        <w:t xml:space="preserve">[2] </w:t>
+      </w:r>
+      <w:hyperlink r:id="rId8" w:history="1">
+        <w:r>
+          <w:rPr>
+            <w:rStyle w:val="Hyperlink"/>
+            <w:rFonts w:ascii="Times New Roman" w:hAnsi="Times New Roman" w:cs="Times New Roman"/>
+            <w:sz w:val="22"/>
+            <w:szCs w:val="22"/>
+          </w:rPr>
+          <w:t>https://www.lapdonline.org/</w:t>
+        </w:r>
+      </w:hyperlink>
+    </w:p>
+    <w:p>
+      <w:pPr>
+        <w:pStyle w:val="ListParagraph"/>
+        <w:ind w:left="1080"/>
         <w:rPr>
           <w:rFonts w:ascii="Times New Roman" w:hAnsi="Times New Roman" w:cs="Times New Roman"/>
           <w:sz w:val="22"/>
           <w:szCs w:val="22"/>
         </w:rPr>
+      </w:pPr>
+      <w:r>
+        <w:rPr>
+          <w:rFonts w:ascii="Times New Roman" w:hAnsi="Times New Roman" w:cs="Times New Roman"/>
+          <w:sz w:val="22"/>
+          <w:szCs w:val="22"/>
+        </w:rPr>
+        <w:t>[</w:t>
+      </w:r>
+      <w:r>
+        <w:rPr>
+          <w:rFonts w:ascii="Times New Roman" w:hAnsi="Times New Roman" w:cs="Times New Roman"/>
+          <w:sz w:val="22"/>
+          <w:szCs w:val="22"/>
+        </w:rPr>
+        <w:t>3</w:t>
+      </w:r>
+      <w:r>
+        <w:rPr>
+          <w:rFonts w:ascii="Times New Roman" w:hAnsi="Times New Roman" w:cs="Times New Roman"/>
+          <w:sz w:val="22"/>
+          <w:szCs w:val="22"/>
+        </w:rPr>
+        <w:t>]</w:t>
+      </w:r>
+      <w:r>
+        <w:rPr>
+          <w:rFonts w:ascii="Times New Roman" w:hAnsi="Times New Roman" w:cs="Times New Roman"/>
+          <w:sz w:val="22"/>
+          <w:szCs w:val="22"/>
+        </w:rPr>
         <w:t xml:space="preserve"> </w:t>
       </w:r>
-      <w:hyperlink r:id="rId8" w:history="1">
+      <w:hyperlink r:id="rId9" w:history="1">
         <w:r>
           <w:rPr>
             <w:rStyle w:val="Hyperlink"/>
@@ -1679,7 +2207,7 @@
           <w:sz w:val="22"/>
           <w:szCs w:val="22"/>
         </w:rPr>
-        <w:t>[3]</w:t>
+        <w:t>[</w:t>
       </w:r>
       <w:r>
         <w:rPr>
@@ -1687,9 +2215,25 @@
           <w:sz w:val="22"/>
           <w:szCs w:val="22"/>
         </w:rPr>
+        <w:t>4</w:t>
+      </w:r>
+      <w:r>
+        <w:rPr>
+          <w:rFonts w:ascii="Times New Roman" w:hAnsi="Times New Roman" w:cs="Times New Roman"/>
+          <w:sz w:val="22"/>
+          <w:szCs w:val="22"/>
+        </w:rPr>
+        <w:t>]</w:t>
+      </w:r>
+      <w:r>
+        <w:rPr>
+          <w:rFonts w:ascii="Times New Roman" w:hAnsi="Times New Roman" w:cs="Times New Roman"/>
+          <w:sz w:val="22"/>
+          <w:szCs w:val="22"/>
+        </w:rPr>
         <w:t xml:space="preserve"> </w:t>
       </w:r>
-      <w:hyperlink r:id="rId9" w:history="1">
+      <w:hyperlink r:id="rId10" w:history="1">
         <w:r>
           <w:rPr>
             <w:rStyle w:val="Hyperlink"/>
@@ -1720,9 +2264,31 @@
           <w:szCs w:val="22"/>
           <w:u w:val="none"/>
         </w:rPr>
-        <w:t xml:space="preserve">[4] </w:t>
-      </w:r>
-      <w:hyperlink r:id="rId10" w:history="1">
+        <w:t>[</w:t>
+      </w:r>
+      <w:r>
+        <w:rPr>
+          <w:rStyle w:val="Hyperlink"/>
+          <w:rFonts w:ascii="Times New Roman" w:hAnsi="Times New Roman" w:cs="Times New Roman"/>
+          <w:color w:val="000000" w:themeColor="text1"/>
+          <w:sz w:val="22"/>
+          <w:szCs w:val="22"/>
+          <w:u w:val="none"/>
+        </w:rPr>
+        <w:t>5</w:t>
+      </w:r>
+      <w:r>
+        <w:rPr>
+          <w:rStyle w:val="Hyperlink"/>
+          <w:rFonts w:ascii="Times New Roman" w:hAnsi="Times New Roman" w:cs="Times New Roman"/>
+          <w:color w:val="000000" w:themeColor="text1"/>
+          <w:sz w:val="22"/>
+          <w:szCs w:val="22"/>
+          <w:u w:val="none"/>
+        </w:rPr>
+        <w:t xml:space="preserve">] </w:t>
+      </w:r>
+      <w:hyperlink r:id="rId11" w:history="1">
         <w:r>
           <w:rPr>
             <w:rStyle w:val="Hyperlink"/>

--- a/Dashboard/Report/Project_2_Report_Group_I.docx
+++ b/Dashboard/Report/Project_2_Report_Group_I.docx
@@ -111,21 +111,7 @@
             <w:rStyle w:val="Hyperlink"/>
             <w:rFonts w:ascii="Times New Roman" w:hAnsi="Times New Roman" w:cs="Times New Roman"/>
           </w:rPr>
-          <w:t>https://losangeles-cr</w:t>
-        </w:r>
-        <w:r>
-          <w:rPr>
-            <w:rStyle w:val="Hyperlink"/>
-            <w:rFonts w:ascii="Times New Roman" w:hAnsi="Times New Roman" w:cs="Times New Roman"/>
-          </w:rPr>
-          <w:t>i</w:t>
-        </w:r>
-        <w:r>
-          <w:rPr>
-            <w:rStyle w:val="Hyperlink"/>
-            <w:rFonts w:ascii="Times New Roman" w:hAnsi="Times New Roman" w:cs="Times New Roman"/>
-          </w:rPr>
-          <w:t>me.herokuapp.com/</w:t>
+          <w:t>https://losangeles-crime.herokuapp.com/</w:t>
         </w:r>
       </w:hyperlink>
     </w:p>
@@ -621,6 +607,22 @@
     </w:p>
     <w:p>
       <w:pPr>
+        <w:pStyle w:val="ListParagraph"/>
+        <w:ind w:left="1440"/>
+        <w:jc w:val="both"/>
+        <w:rPr>
+          <w:rFonts w:ascii="Times New Roman" w:hAnsi="Times New Roman" w:cs="Times New Roman"/>
+        </w:rPr>
+      </w:pPr>
+      <w:r>
+        <w:rPr>
+          <w:rFonts w:ascii="Times New Roman" w:hAnsi="Times New Roman" w:cs="Times New Roman"/>
+        </w:rPr>
+        <w:t xml:space="preserve">Further below, the user also comes across two more big numbers. For the case being the user can see in which year a given neighborhood had more crime occurrences. In  addition to that, to the right of that number is also shown the total population of that same neighborhood and to what percentage of the total Los Angeles population that corresponds. </w:t>
+      </w:r>
+    </w:p>
+    <w:p>
+      <w:pPr>
         <w:jc w:val="both"/>
         <w:rPr>
           <w:rFonts w:ascii="Times New Roman" w:hAnsi="Times New Roman" w:cs="Times New Roman"/>
@@ -677,7 +679,6 @@
         <w:rPr>
           <w:rFonts w:ascii="Times New Roman" w:hAnsi="Times New Roman" w:cs="Times New Roman"/>
         </w:rPr>
-        <w:lastRenderedPageBreak/>
         <w:t xml:space="preserve">This graphic displays a spatial heat map, </w:t>
       </w:r>
       <w:r>
@@ -1191,7 +1192,14 @@
         <w:rPr>
           <w:rFonts w:ascii="Times New Roman" w:hAnsi="Times New Roman" w:cs="Times New Roman"/>
         </w:rPr>
-        <w:t>ython library Plotly, which enable the creation of dynamic dashboards for an enriched visualization of data. Even though Dash</w:t>
+        <w:t xml:space="preserve">ython library Plotly, which enable the creation of dynamic dashboards for an enriched visualization of </w:t>
+      </w:r>
+      <w:r>
+        <w:rPr>
+          <w:rFonts w:ascii="Times New Roman" w:hAnsi="Times New Roman" w:cs="Times New Roman"/>
+        </w:rPr>
+        <w:lastRenderedPageBreak/>
+        <w:t>data. Even though Dash</w:t>
       </w:r>
       <w:r>
         <w:rPr>
@@ -1263,14 +1271,7 @@
         <w:rPr>
           <w:rFonts w:ascii="Times New Roman" w:hAnsi="Times New Roman" w:cs="Times New Roman"/>
         </w:rPr>
-        <w:t xml:space="preserve">. Streamlit, like Dash, is a library for building data dashboard web </w:t>
-      </w:r>
-      <w:r>
-        <w:rPr>
-          <w:rFonts w:ascii="Times New Roman" w:hAnsi="Times New Roman" w:cs="Times New Roman"/>
-        </w:rPr>
-        <w:lastRenderedPageBreak/>
-        <w:t>app</w:t>
+        <w:t>. Streamlit, like Dash, is a library for building data dashboard web app</w:t>
       </w:r>
       <w:r>
         <w:rPr>
@@ -2152,6 +2153,7 @@
           <w:sz w:val="22"/>
           <w:szCs w:val="22"/>
         </w:rPr>
+        <w:lastRenderedPageBreak/>
         <w:t>[</w:t>
       </w:r>
       <w:r>
